--- a/Project Proposal and Requirements Specification.docx
+++ b/Project Proposal and Requirements Specification.docx
@@ -5,7 +5,8 @@
     <w:sdt>
       <w:sdtPr>
         <w:rPr>
-          <w:rFonts w:ascii="Verdana" w:hAnsi="Verdana"/>
+          <w:rFonts w:ascii="Verdana" w:eastAsiaTheme="minorHAnsi" w:hAnsi="Verdana"/>
+          <w:lang w:val="en-AU"/>
         </w:rPr>
         <w:id w:val="1612549270"/>
         <w:docPartObj>
@@ -15,10 +16,8 @@
       </w:sdtPr>
       <w:sdtEndPr>
         <w:rPr>
-          <w:rFonts w:eastAsiaTheme="minorHAnsi"/>
-          <w:sz w:val="24"/>
-          <w:szCs w:val="24"/>
-          <w:lang w:val="en-AU"/>
+          <w:sz w:val="24"/>
+          <w:szCs w:val="24"/>
         </w:rPr>
       </w:sdtEndPr>
       <w:sdtContent>
@@ -3645,6 +3644,7 @@
                                     <w:dataBinding w:prefixMappings="xmlns:ns0='http://purl.org/dc/elements/1.1/' xmlns:ns1='http://schemas.openxmlformats.org/package/2006/metadata/core-properties' " w:xpath="/ns1:coreProperties[1]/ns0:title[1]" w:storeItemID="{6C3C8BC8-F283-45AE-878A-BAB7291924A1}"/>
                                     <w:text/>
                                   </w:sdtPr>
+                                  <w:sdtEndPr/>
                                   <w:sdtContent>
                                     <w:r>
                                       <w:rPr>
@@ -3680,16 +3680,7 @@
                                         <w:sz w:val="72"/>
                                         <w:szCs w:val="72"/>
                                       </w:rPr>
-                                      <w:t>Alien Enigm</w:t>
-                                    </w:r>
-                                    <w:r>
-                                      <w:rPr>
-                                        <w:rFonts w:asciiTheme="majorHAnsi" w:eastAsiaTheme="majorEastAsia" w:hAnsiTheme="majorHAnsi" w:cstheme="majorBidi"/>
-                                        <w:color w:val="262626" w:themeColor="text1" w:themeTint="D9"/>
-                                        <w:sz w:val="72"/>
-                                        <w:szCs w:val="72"/>
-                                      </w:rPr>
-                                      <w:t>a</w:t>
+                                      <w:t>Alien Enigma</w:t>
                                     </w:r>
                                   </w:sdtContent>
                                 </w:sdt>
@@ -3716,6 +3707,7 @@
                                     <w:dataBinding w:prefixMappings="xmlns:ns0='http://purl.org/dc/elements/1.1/' xmlns:ns1='http://schemas.openxmlformats.org/package/2006/metadata/core-properties' " w:xpath="/ns1:coreProperties[1]/ns0:subject[1]" w:storeItemID="{6C3C8BC8-F283-45AE-878A-BAB7291924A1}"/>
                                     <w:text/>
                                   </w:sdtPr>
+                                  <w:sdtEndPr/>
                                   <w:sdtContent>
                                     <w:r>
                                       <w:rPr>
@@ -3723,15 +3715,7 @@
                                         <w:sz w:val="36"/>
                                         <w:szCs w:val="36"/>
                                       </w:rPr>
-                                      <w:t>Project Proposal and Requirements Specificatio</w:t>
-                                    </w:r>
-                                    <w:r>
-                                      <w:rPr>
-                                        <w:color w:val="404040" w:themeColor="text1" w:themeTint="BF"/>
-                                        <w:sz w:val="36"/>
-                                        <w:szCs w:val="36"/>
-                                      </w:rPr>
-                                      <w:t>n</w:t>
+                                      <w:t>Project Proposal and Requirements Specification</w:t>
                                     </w:r>
                                   </w:sdtContent>
                                 </w:sdt>
@@ -3974,6 +3958,7 @@
                                     <w:dataBinding w:prefixMappings="xmlns:ns0='http://purl.org/dc/elements/1.1/' xmlns:ns1='http://schemas.openxmlformats.org/package/2006/metadata/core-properties' " w:xpath="/ns1:coreProperties[1]/ns0:creator[1]" w:storeItemID="{6C3C8BC8-F283-45AE-878A-BAB7291924A1}"/>
                                     <w:text/>
                                   </w:sdtPr>
+                                  <w:sdtEndPr/>
                                   <w:sdtContent>
                                     <w:proofErr w:type="spellStart"/>
                                     <w:r>
@@ -3991,15 +3976,7 @@
                                         <w:sz w:val="26"/>
                                         <w:szCs w:val="26"/>
                                       </w:rPr>
-                                      <w:t xml:space="preserve"> Sures</w:t>
-                                    </w:r>
-                                    <w:r>
-                                      <w:rPr>
-                                        <w:color w:val="000000" w:themeColor="text1"/>
-                                        <w:sz w:val="26"/>
-                                        <w:szCs w:val="26"/>
-                                      </w:rPr>
-                                      <w:t>h</w:t>
+                                      <w:t xml:space="preserve"> Suresh</w:t>
                                     </w:r>
                                   </w:sdtContent>
                                 </w:sdt>
@@ -4103,7 +4080,11 @@
     <w:sdt>
       <w:sdtPr>
         <w:rPr>
-          <w:rFonts w:ascii="Verdana" w:hAnsi="Verdana"/>
+          <w:rFonts w:ascii="Verdana" w:eastAsiaTheme="minorHAnsi" w:hAnsi="Verdana" w:cstheme="minorBidi"/>
+          <w:color w:val="auto"/>
+          <w:sz w:val="22"/>
+          <w:szCs w:val="22"/>
+          <w:lang w:val="en-AU"/>
         </w:rPr>
         <w:id w:val="-1371912913"/>
         <w:docPartObj>
@@ -4113,13 +4094,8 @@
       </w:sdtPr>
       <w:sdtEndPr>
         <w:rPr>
-          <w:rFonts w:eastAsiaTheme="minorHAnsi" w:cstheme="minorBidi"/>
           <w:bCs/>
           <w:noProof/>
-          <w:color w:val="auto"/>
-          <w:sz w:val="22"/>
-          <w:szCs w:val="22"/>
-          <w:lang w:val="en-AU"/>
         </w:rPr>
       </w:sdtEndPr>
       <w:sdtContent>
@@ -5011,8 +4987,6 @@
         </w:rPr>
         <w:br w:type="page"/>
       </w:r>
-      <w:bookmarkStart w:id="0" w:name="_GoBack"/>
-      <w:bookmarkEnd w:id="0"/>
     </w:p>
     <w:p>
       <w:pPr>
@@ -5028,7 +5002,7 @@
           <w:szCs w:val="24"/>
         </w:rPr>
       </w:pPr>
-      <w:bookmarkStart w:id="1" w:name="_Toc191158423"/>
+      <w:bookmarkStart w:id="0" w:name="_Toc191158423"/>
       <w:r>
         <w:rPr>
           <w:rFonts w:ascii="Verdana" w:hAnsi="Verdana"/>
@@ -5040,7 +5014,7 @@
         <w:lastRenderedPageBreak/>
         <w:t>Overview</w:t>
       </w:r>
-      <w:bookmarkEnd w:id="1"/>
+      <w:bookmarkEnd w:id="0"/>
     </w:p>
     <w:p>
       <w:pPr>
@@ -5104,23 +5078,7 @@
           <w:sz w:val="24"/>
           <w:szCs w:val="24"/>
         </w:rPr>
-        <w:t>, the player</w:t>
-      </w:r>
-      <w:r>
-        <w:rPr>
-          <w:rFonts w:ascii="Verdana" w:hAnsi="Verdana"/>
-          <w:sz w:val="24"/>
-          <w:szCs w:val="24"/>
-        </w:rPr>
-        <w:t xml:space="preserve"> must </w:t>
-      </w:r>
-      <w:r>
-        <w:rPr>
-          <w:rFonts w:ascii="Verdana" w:hAnsi="Verdana"/>
-          <w:sz w:val="24"/>
-          <w:szCs w:val="24"/>
-        </w:rPr>
-        <w:t xml:space="preserve">place </w:t>
+        <w:t xml:space="preserve">, the player must place </w:t>
       </w:r>
       <w:r>
         <w:rPr>
@@ -5176,15 +5134,7 @@
           <w:sz w:val="24"/>
           <w:szCs w:val="24"/>
         </w:rPr>
-        <w:t xml:space="preserve"> </w:t>
-      </w:r>
-      <w:r>
-        <w:rPr>
-          <w:rFonts w:ascii="Verdana" w:hAnsi="Verdana"/>
-          <w:sz w:val="24"/>
-          <w:szCs w:val="24"/>
-        </w:rPr>
-        <w:t xml:space="preserve">the </w:t>
+        <w:t xml:space="preserve"> the </w:t>
       </w:r>
       <w:r>
         <w:rPr>
@@ -5763,7 +5713,7 @@
           <w:szCs w:val="24"/>
         </w:rPr>
       </w:pPr>
-      <w:bookmarkStart w:id="2" w:name="_Toc191158424"/>
+      <w:bookmarkStart w:id="1" w:name="_Toc191158424"/>
       <w:r>
         <w:rPr>
           <w:rFonts w:ascii="Verdana" w:hAnsi="Verdana"/>
@@ -5775,7 +5725,7 @@
         <w:lastRenderedPageBreak/>
         <w:t>Requirements</w:t>
       </w:r>
-      <w:bookmarkEnd w:id="2"/>
+      <w:bookmarkEnd w:id="1"/>
       <w:r>
         <w:rPr>
           <w:rFonts w:ascii="Verdana" w:hAnsi="Verdana"/>
@@ -6559,7 +6509,7 @@
           <w:szCs w:val="24"/>
         </w:rPr>
       </w:pPr>
-      <w:bookmarkStart w:id="3" w:name="_Toc191158425"/>
+      <w:bookmarkStart w:id="2" w:name="_Toc191158425"/>
       <w:r>
         <w:rPr>
           <w:rFonts w:ascii="Verdana" w:hAnsi="Verdana"/>
@@ -6591,7 +6541,7 @@
         </w:rPr>
         <w:t xml:space="preserve"> and Features</w:t>
       </w:r>
-      <w:bookmarkEnd w:id="3"/>
+      <w:bookmarkEnd w:id="2"/>
     </w:p>
     <w:p>
       <w:pPr>
@@ -7212,15 +7162,16 @@
           <w:szCs w:val="24"/>
         </w:rPr>
       </w:pPr>
-      <w:bookmarkStart w:id="4" w:name="_Toc191151587"/>
-      <w:bookmarkStart w:id="5" w:name="_Toc191152091"/>
-      <w:bookmarkStart w:id="6" w:name="_Toc191152126"/>
-      <w:bookmarkStart w:id="7" w:name="_Toc191152165"/>
-      <w:bookmarkStart w:id="8" w:name="_Toc191151588"/>
-      <w:bookmarkStart w:id="9" w:name="_Toc191152092"/>
-      <w:bookmarkStart w:id="10" w:name="_Toc191152127"/>
-      <w:bookmarkStart w:id="11" w:name="_Toc191152166"/>
-      <w:bookmarkStart w:id="12" w:name="_Toc191158426"/>
+      <w:bookmarkStart w:id="3" w:name="_Toc191151587"/>
+      <w:bookmarkStart w:id="4" w:name="_Toc191152091"/>
+      <w:bookmarkStart w:id="5" w:name="_Toc191152126"/>
+      <w:bookmarkStart w:id="6" w:name="_Toc191152165"/>
+      <w:bookmarkStart w:id="7" w:name="_Toc191151588"/>
+      <w:bookmarkStart w:id="8" w:name="_Toc191152092"/>
+      <w:bookmarkStart w:id="9" w:name="_Toc191152127"/>
+      <w:bookmarkStart w:id="10" w:name="_Toc191152166"/>
+      <w:bookmarkStart w:id="11" w:name="_Toc191158426"/>
+      <w:bookmarkEnd w:id="3"/>
       <w:bookmarkEnd w:id="4"/>
       <w:bookmarkEnd w:id="5"/>
       <w:bookmarkEnd w:id="6"/>
@@ -7228,7 +7179,6 @@
       <w:bookmarkEnd w:id="8"/>
       <w:bookmarkEnd w:id="9"/>
       <w:bookmarkEnd w:id="10"/>
-      <w:bookmarkEnd w:id="11"/>
       <w:r>
         <w:rPr>
           <w:rFonts w:ascii="Verdana" w:hAnsi="Verdana"/>
@@ -7250,7 +7200,7 @@
         </w:rPr>
         <w:t>ign Sketches</w:t>
       </w:r>
-      <w:bookmarkEnd w:id="12"/>
+      <w:bookmarkEnd w:id="11"/>
       <w:r>
         <w:rPr>
           <w:rFonts w:ascii="Verdana" w:hAnsi="Verdana"/>
@@ -7673,9 +7623,11 @@
         <w:rPr>
           <w:rFonts w:ascii="Verdana" w:hAnsi="Verdana"/>
           <w:b/>
+          <w:noProof/>
           <w:color w:val="000000" w:themeColor="text1"/>
           <w:sz w:val="24"/>
           <w:szCs w:val="24"/>
+          <w:lang w:eastAsia="en-AU"/>
         </w:rPr>
         <w:drawing>
           <wp:anchor distT="0" distB="0" distL="114300" distR="114300" simplePos="0" relativeHeight="251659264" behindDoc="0" locked="0" layoutInCell="1" allowOverlap="1" wp14:anchorId="72AA3539" wp14:editId="60BBEEA3">
@@ -8077,17 +8029,18 @@
           <w:szCs w:val="24"/>
         </w:rPr>
       </w:pPr>
-      <w:bookmarkStart w:id="13" w:name="_Toc191152168"/>
-      <w:bookmarkStart w:id="14" w:name="_Toc191152095"/>
-      <w:bookmarkStart w:id="15" w:name="_Toc191152130"/>
-      <w:bookmarkStart w:id="16" w:name="_Toc191152169"/>
-      <w:bookmarkStart w:id="17" w:name="_Toc191152096"/>
-      <w:bookmarkStart w:id="18" w:name="_Toc191152131"/>
-      <w:bookmarkStart w:id="19" w:name="_Toc191152170"/>
-      <w:bookmarkStart w:id="20" w:name="_Toc191152097"/>
-      <w:bookmarkStart w:id="21" w:name="_Toc191152132"/>
-      <w:bookmarkStart w:id="22" w:name="_Toc191152171"/>
-      <w:bookmarkStart w:id="23" w:name="_Toc191158427"/>
+      <w:bookmarkStart w:id="12" w:name="_Toc191152168"/>
+      <w:bookmarkStart w:id="13" w:name="_Toc191152095"/>
+      <w:bookmarkStart w:id="14" w:name="_Toc191152130"/>
+      <w:bookmarkStart w:id="15" w:name="_Toc191152169"/>
+      <w:bookmarkStart w:id="16" w:name="_Toc191152096"/>
+      <w:bookmarkStart w:id="17" w:name="_Toc191152131"/>
+      <w:bookmarkStart w:id="18" w:name="_Toc191152170"/>
+      <w:bookmarkStart w:id="19" w:name="_Toc191152097"/>
+      <w:bookmarkStart w:id="20" w:name="_Toc191152132"/>
+      <w:bookmarkStart w:id="21" w:name="_Toc191152171"/>
+      <w:bookmarkStart w:id="22" w:name="_Toc191158427"/>
+      <w:bookmarkEnd w:id="12"/>
       <w:bookmarkEnd w:id="13"/>
       <w:bookmarkEnd w:id="14"/>
       <w:bookmarkEnd w:id="15"/>
@@ -8097,7 +8050,6 @@
       <w:bookmarkEnd w:id="19"/>
       <w:bookmarkEnd w:id="20"/>
       <w:bookmarkEnd w:id="21"/>
-      <w:bookmarkEnd w:id="22"/>
       <w:r>
         <w:rPr>
           <w:rFonts w:ascii="Verdana" w:hAnsi="Verdana"/>
@@ -8139,7 +8091,7 @@
         </w:rPr>
         <w:t>Class Diagram</w:t>
       </w:r>
-      <w:bookmarkEnd w:id="23"/>
+      <w:bookmarkEnd w:id="22"/>
     </w:p>
     <w:p>
       <w:pPr>
@@ -8339,15 +8291,7 @@
           <w:sz w:val="24"/>
           <w:szCs w:val="24"/>
         </w:rPr>
-        <w:t>tower</w:t>
-      </w:r>
-      <w:r>
-        <w:rPr>
-          <w:rFonts w:ascii="Verdana" w:hAnsi="Verdana"/>
-          <w:sz w:val="24"/>
-          <w:szCs w:val="24"/>
-        </w:rPr>
-        <w:t xml:space="preserve"> </w:t>
+        <w:t xml:space="preserve">tower </w:t>
       </w:r>
       <w:r>
         <w:rPr>
@@ -8707,39 +8651,7 @@
           <w:sz w:val="24"/>
           <w:szCs w:val="24"/>
         </w:rPr>
-        <w:t xml:space="preserve"> class </w:t>
-      </w:r>
-      <w:r>
-        <w:rPr>
-          <w:rFonts w:ascii="Verdana" w:hAnsi="Verdana"/>
-          <w:sz w:val="24"/>
-          <w:szCs w:val="24"/>
-        </w:rPr>
-        <w:t xml:space="preserve">will be </w:t>
-      </w:r>
-      <w:r>
-        <w:rPr>
-          <w:rFonts w:ascii="Verdana" w:hAnsi="Verdana"/>
-          <w:sz w:val="24"/>
-          <w:szCs w:val="24"/>
-        </w:rPr>
-        <w:t>a base class</w:t>
-      </w:r>
-      <w:r>
-        <w:rPr>
-          <w:rFonts w:ascii="Verdana" w:hAnsi="Verdana"/>
-          <w:sz w:val="24"/>
-          <w:szCs w:val="24"/>
-        </w:rPr>
-        <w:t xml:space="preserve"> for the </w:t>
-      </w:r>
-      <w:r>
-        <w:rPr>
-          <w:rFonts w:ascii="Verdana" w:hAnsi="Verdana"/>
-          <w:sz w:val="24"/>
-          <w:szCs w:val="24"/>
-        </w:rPr>
-        <w:t xml:space="preserve">specific tower types like </w:t>
+        <w:t xml:space="preserve"> class will be a base class for the specific tower types like </w:t>
       </w:r>
       <w:proofErr w:type="spellStart"/>
       <w:r>
@@ -9044,15 +8956,13 @@
         <w:rPr>
           <w:rFonts w:ascii="Verdana" w:hAnsi="Verdana"/>
           <w:noProof/>
-          <w:sz w:val="24"/>
-          <w:szCs w:val="24"/>
           <w:lang w:eastAsia="en-AU"/>
         </w:rPr>
         <w:drawing>
-          <wp:inline distT="0" distB="0" distL="0" distR="0" wp14:anchorId="1245AF3D" wp14:editId="0589B73E">
-            <wp:extent cx="5831138" cy="6367241"/>
-            <wp:effectExtent l="0" t="0" r="0" b="0"/>
-            <wp:docPr id="1" name="Picture 1"/>
+          <wp:inline distT="0" distB="0" distL="0" distR="0" wp14:anchorId="29D4E69B" wp14:editId="5DE2CDBE">
+            <wp:extent cx="5731510" cy="6735698"/>
+            <wp:effectExtent l="0" t="0" r="2540" b="0"/>
+            <wp:docPr id="450" name="Picture 450" descr="C:\Users\jais.JAI\AppData\Local\Microsoft\Windows\INetCache\Content.MSO\6AA47631.tmp"/>
             <wp:cNvGraphicFramePr>
               <a:graphicFrameLocks xmlns:a="http://schemas.openxmlformats.org/drawingml/2006/main" noChangeAspect="1"/>
             </wp:cNvGraphicFramePr>
@@ -9060,23 +8970,36 @@
               <a:graphicData uri="http://schemas.openxmlformats.org/drawingml/2006/picture">
                 <pic:pic xmlns:pic="http://schemas.openxmlformats.org/drawingml/2006/picture">
                   <pic:nvPicPr>
-                    <pic:cNvPr id="1" name=""/>
-                    <pic:cNvPicPr/>
+                    <pic:cNvPr id="0" name="Picture 6" descr="C:\Users\jais.JAI\AppData\Local\Microsoft\Windows\INetCache\Content.MSO\6AA47631.tmp"/>
+                    <pic:cNvPicPr>
+                      <a:picLocks noChangeAspect="1" noChangeArrowheads="1"/>
+                    </pic:cNvPicPr>
                   </pic:nvPicPr>
                   <pic:blipFill>
-                    <a:blip r:embed="rId12"/>
+                    <a:blip r:embed="rId12" cstate="print">
+                      <a:extLst>
+                        <a:ext uri="{28A0092B-C50C-407E-A947-70E740481C1C}">
+                          <a14:useLocalDpi xmlns:a14="http://schemas.microsoft.com/office/drawing/2010/main" val="0"/>
+                        </a:ext>
+                      </a:extLst>
+                    </a:blip>
+                    <a:srcRect/>
                     <a:stretch>
                       <a:fillRect/>
                     </a:stretch>
                   </pic:blipFill>
-                  <pic:spPr>
+                  <pic:spPr bwMode="auto">
                     <a:xfrm>
                       <a:off x="0" y="0"/>
-                      <a:ext cx="5897772" cy="6440002"/>
+                      <a:ext cx="5731510" cy="6735698"/>
                     </a:xfrm>
                     <a:prstGeom prst="rect">
                       <a:avLst/>
                     </a:prstGeom>
+                    <a:noFill/>
+                    <a:ln>
+                      <a:noFill/>
+                    </a:ln>
                   </pic:spPr>
                 </pic:pic>
               </a:graphicData>
@@ -9093,15 +9016,6 @@
           <w:szCs w:val="24"/>
         </w:rPr>
       </w:pPr>
-    </w:p>
-    <w:p>
-      <w:pPr>
-        <w:rPr>
-          <w:rFonts w:ascii="Verdana" w:hAnsi="Verdana"/>
-          <w:sz w:val="24"/>
-          <w:szCs w:val="24"/>
-        </w:rPr>
-      </w:pPr>
       <w:r>
         <w:rPr>
           <w:rFonts w:ascii="Verdana" w:hAnsi="Verdana"/>
@@ -9198,19 +9112,19 @@
           <w:szCs w:val="24"/>
         </w:rPr>
       </w:pPr>
-      <w:bookmarkStart w:id="24" w:name="_Toc191152099"/>
-      <w:bookmarkStart w:id="25" w:name="_Toc191152134"/>
-      <w:bookmarkStart w:id="26" w:name="_Toc191152173"/>
-      <w:bookmarkStart w:id="27" w:name="_Toc191152100"/>
-      <w:bookmarkStart w:id="28" w:name="_Toc191152135"/>
-      <w:bookmarkStart w:id="29" w:name="_Toc191152174"/>
-      <w:bookmarkStart w:id="30" w:name="_Toc191158428"/>
+      <w:bookmarkStart w:id="23" w:name="_Toc191152099"/>
+      <w:bookmarkStart w:id="24" w:name="_Toc191152134"/>
+      <w:bookmarkStart w:id="25" w:name="_Toc191152173"/>
+      <w:bookmarkStart w:id="26" w:name="_Toc191152100"/>
+      <w:bookmarkStart w:id="27" w:name="_Toc191152135"/>
+      <w:bookmarkStart w:id="28" w:name="_Toc191152174"/>
+      <w:bookmarkStart w:id="29" w:name="_Toc191158428"/>
+      <w:bookmarkEnd w:id="23"/>
       <w:bookmarkEnd w:id="24"/>
       <w:bookmarkEnd w:id="25"/>
       <w:bookmarkEnd w:id="26"/>
       <w:bookmarkEnd w:id="27"/>
       <w:bookmarkEnd w:id="28"/>
-      <w:bookmarkEnd w:id="29"/>
       <w:r>
         <w:rPr>
           <w:rFonts w:ascii="Verdana" w:hAnsi="Verdana"/>
@@ -9231,7 +9145,7 @@
         </w:rPr>
         <w:t>ements and Implementation Plan</w:t>
       </w:r>
-      <w:bookmarkEnd w:id="30"/>
+      <w:bookmarkEnd w:id="29"/>
     </w:p>
     <w:p>
       <w:pPr>
@@ -10233,7 +10147,7 @@
           <w:szCs w:val="24"/>
         </w:rPr>
       </w:pPr>
-      <w:bookmarkStart w:id="31" w:name="_Toc191158429"/>
+      <w:bookmarkStart w:id="30" w:name="_Toc191158429"/>
       <w:r>
         <w:rPr>
           <w:rFonts w:ascii="Verdana" w:hAnsi="Verdana"/>
@@ -10245,7 +10159,7 @@
         <w:lastRenderedPageBreak/>
         <w:t>Challenges and Future Scope</w:t>
       </w:r>
-      <w:bookmarkEnd w:id="31"/>
+      <w:bookmarkEnd w:id="30"/>
     </w:p>
     <w:p>
       <w:pPr>
@@ -10599,7 +10513,7 @@
           <w:color w:val="000000" w:themeColor="text1"/>
         </w:rPr>
       </w:pPr>
-      <w:bookmarkStart w:id="32" w:name="_Toc191158430"/>
+      <w:bookmarkStart w:id="31" w:name="_Toc191158430"/>
       <w:r>
         <w:rPr>
           <w:rFonts w:ascii="Verdana" w:hAnsi="Verdana"/>
@@ -10617,7 +10531,7 @@
         </w:rPr>
         <w:t>tHub Repository and Conclusion</w:t>
       </w:r>
-      <w:bookmarkEnd w:id="32"/>
+      <w:bookmarkEnd w:id="31"/>
     </w:p>
     <w:p>
       <w:pPr>
@@ -10966,7 +10880,7 @@
           <w:color w:val="000000" w:themeColor="text1"/>
         </w:rPr>
       </w:pPr>
-      <w:bookmarkStart w:id="33" w:name="_Toc191158431"/>
+      <w:bookmarkStart w:id="32" w:name="_Toc191158431"/>
       <w:r>
         <w:rPr>
           <w:rFonts w:ascii="Verdana" w:hAnsi="Verdana"/>
@@ -10976,7 +10890,7 @@
         <w:lastRenderedPageBreak/>
         <w:t>Appendix</w:t>
       </w:r>
-      <w:bookmarkEnd w:id="33"/>
+      <w:bookmarkEnd w:id="32"/>
     </w:p>
     <w:p>
       <w:pPr>
@@ -11024,7 +10938,7 @@
           <w:sz w:val="24"/>
           <w:szCs w:val="24"/>
         </w:rPr>
-        <w:object w:dxaOrig="1520" w:dyaOrig="987" w14:anchorId="12640EAB">
+        <w:object w:dxaOrig="1520" w:dyaOrig="987" w14:anchorId="071EAE88">
           <v:shapetype id="_x0000_t75" coordsize="21600,21600" o:spt="75" o:preferrelative="t" path="m@4@5l@4@11@9@11@9@5xe" filled="f" stroked="f">
             <v:stroke joinstyle="miter"/>
             <v:formulas>
@@ -11044,12 +10958,14 @@
             <v:path o:extrusionok="f" gradientshapeok="t" o:connecttype="rect"/>
             <o:lock v:ext="edit" aspectratio="t"/>
           </v:shapetype>
-          <v:shape id="_x0000_i1025" type="#_x0000_t75" style="width:76pt;height:49.35pt" o:ole="">
+          <v:shape id="_x0000_i1033" type="#_x0000_t75" style="width:76pt;height:49.35pt" o:ole="">
             <v:imagedata r:id="rId13" o:title=""/>
           </v:shape>
-          <o:OLEObject Type="Embed" ProgID="Package" ShapeID="_x0000_i1025" DrawAspect="Icon" ObjectID="_1801771174" r:id="rId14"/>
+          <o:OLEObject Type="Embed" ProgID="Package" ShapeID="_x0000_i1033" DrawAspect="Icon" ObjectID="_1801807280" r:id="rId14"/>
         </w:object>
       </w:r>
+      <w:bookmarkStart w:id="33" w:name="_GoBack"/>
+      <w:bookmarkEnd w:id="33"/>
     </w:p>
     <w:p>
       <w:pPr>
@@ -11317,7 +11233,7 @@
         <w:sz w:val="18"/>
         <w:szCs w:val="20"/>
       </w:rPr>
-      <w:t>1</w:t>
+      <w:t>14</w:t>
     </w:r>
     <w:r>
       <w:rPr>
@@ -13970,546 +13886,6 @@
 </w:styles>
 </file>
 
-<file path=word/glossary/document.xml><?xml version="1.0" encoding="utf-8"?>
-<w:glossaryDocument xmlns:wpc="http://schemas.microsoft.com/office/word/2010/wordprocessingCanvas" xmlns:cx="http://schemas.microsoft.com/office/drawing/2014/chartex" xmlns:cx1="http://schemas.microsoft.com/office/drawing/2015/9/8/chartex" xmlns:mc="http://schemas.openxmlformats.org/markup-compatibility/2006" xmlns:o="urn:schemas-microsoft-com:office:office" xmlns:r="http://schemas.openxmlformats.org/officeDocument/2006/relationships" xmlns:m="http://schemas.openxmlformats.org/officeDocument/2006/math" xmlns:v="urn:schemas-microsoft-com:vml" xmlns:wp14="http://schemas.microsoft.com/office/word/2010/wordprocessingDrawing" xmlns:wp="http://schemas.openxmlformats.org/drawingml/2006/wordprocessingDrawing" xmlns:w10="urn:schemas-microsoft-com:office:word" xmlns:w="http://schemas.openxmlformats.org/wordprocessingml/2006/main" xmlns:w14="http://schemas.microsoft.com/office/word/2010/wordml" xmlns:w15="http://schemas.microsoft.com/office/word/2012/wordml" xmlns:w16se="http://schemas.microsoft.com/office/word/2015/wordml/symex" xmlns:wpg="http://schemas.microsoft.com/office/word/2010/wordprocessingGroup" xmlns:wpi="http://schemas.microsoft.com/office/word/2010/wordprocessingInk" xmlns:wne="http://schemas.microsoft.com/office/word/2006/wordml" xmlns:wps="http://schemas.microsoft.com/office/word/2010/wordprocessingShape" mc:Ignorable="w14 w15 w16se wp14"/>
-</file>
-
-<file path=word/glossary/fontTable.xml><?xml version="1.0" encoding="utf-8"?>
-<w:fonts xmlns:mc="http://schemas.openxmlformats.org/markup-compatibility/2006" xmlns:r="http://schemas.openxmlformats.org/officeDocument/2006/relationships" xmlns:w="http://schemas.openxmlformats.org/wordprocessingml/2006/main" xmlns:w14="http://schemas.microsoft.com/office/word/2010/wordml" xmlns:w15="http://schemas.microsoft.com/office/word/2012/wordml" xmlns:w16se="http://schemas.microsoft.com/office/word/2015/wordml/symex" mc:Ignorable="w14 w15 w16se">
-  <w:font w:name="Verdana">
-    <w:panose1 w:val="020B0604030504040204"/>
-    <w:charset w:val="00"/>
-    <w:family w:val="swiss"/>
-    <w:pitch w:val="variable"/>
-    <w:sig w:usb0="A00006FF" w:usb1="4000205B" w:usb2="00000010" w:usb3="00000000" w:csb0="0000019F" w:csb1="00000000"/>
-  </w:font>
-  <w:font w:name="Calibri">
-    <w:panose1 w:val="020F0502020204030204"/>
-    <w:charset w:val="00"/>
-    <w:family w:val="swiss"/>
-    <w:pitch w:val="variable"/>
-    <w:sig w:usb0="E0002AFF" w:usb1="4000ACFF" w:usb2="00000001" w:usb3="00000000" w:csb0="000001FF" w:csb1="00000000"/>
-  </w:font>
-  <w:font w:name="Times New Roman">
-    <w:panose1 w:val="02020603050405020304"/>
-    <w:charset w:val="00"/>
-    <w:family w:val="roman"/>
-    <w:pitch w:val="variable"/>
-    <w:sig w:usb0="E0002AFF" w:usb1="C0007843" w:usb2="00000009" w:usb3="00000000" w:csb0="000001FF" w:csb1="00000000"/>
-  </w:font>
-  <w:font w:name="Courier New">
-    <w:panose1 w:val="02070309020205020404"/>
-    <w:charset w:val="00"/>
-    <w:family w:val="modern"/>
-    <w:pitch w:val="fixed"/>
-    <w:sig w:usb0="E0002EFF" w:usb1="C0007843" w:usb2="00000009" w:usb3="00000000" w:csb0="000001FF" w:csb1="00000000"/>
-  </w:font>
-  <w:font w:name="Wingdings">
-    <w:panose1 w:val="05000000000000000000"/>
-    <w:charset w:val="02"/>
-    <w:family w:val="auto"/>
-    <w:pitch w:val="variable"/>
-    <w:sig w:usb0="00000000" w:usb1="10000000" w:usb2="00000000" w:usb3="00000000" w:csb0="80000000" w:csb1="00000000"/>
-  </w:font>
-  <w:font w:name="Symbol">
-    <w:panose1 w:val="05050102010706020507"/>
-    <w:charset w:val="02"/>
-    <w:family w:val="roman"/>
-    <w:pitch w:val="variable"/>
-    <w:sig w:usb0="00000000" w:usb1="10000000" w:usb2="00000000" w:usb3="00000000" w:csb0="80000000" w:csb1="00000000"/>
-  </w:font>
-  <w:font w:name="Calibri Light">
-    <w:panose1 w:val="020F0302020204030204"/>
-    <w:charset w:val="00"/>
-    <w:family w:val="swiss"/>
-    <w:pitch w:val="variable"/>
-    <w:sig w:usb0="A0002AEF" w:usb1="4000207B" w:usb2="00000000" w:usb3="00000000" w:csb0="000001FF" w:csb1="00000000"/>
-  </w:font>
-</w:fonts>
-</file>
-
-<file path=word/glossary/settings.xml><?xml version="1.0" encoding="utf-8"?>
-<w:settings xmlns:mc="http://schemas.openxmlformats.org/markup-compatibility/2006" xmlns:o="urn:schemas-microsoft-com:office:office" xmlns:r="http://schemas.openxmlformats.org/officeDocument/2006/relationships" xmlns:m="http://schemas.openxmlformats.org/officeDocument/2006/math" xmlns:v="urn:schemas-microsoft-com:vml" xmlns:w10="urn:schemas-microsoft-com:office:word" xmlns:w="http://schemas.openxmlformats.org/wordprocessingml/2006/main" xmlns:w14="http://schemas.microsoft.com/office/word/2010/wordml" xmlns:w15="http://schemas.microsoft.com/office/word/2012/wordml" xmlns:w16se="http://schemas.microsoft.com/office/word/2015/wordml/symex" xmlns:sl="http://schemas.openxmlformats.org/schemaLibrary/2006/main" mc:Ignorable="w14 w15 w16se">
-  <w:view w:val="normal"/>
-  <w:defaultTabStop w:val="720"/>
-  <w:characterSpacingControl w:val="doNotCompress"/>
-  <w:compat>
-    <w:useFELayout/>
-    <w:compatSetting w:name="compatibilityMode" w:uri="http://schemas.microsoft.com/office/word" w:val="15"/>
-    <w:compatSetting w:name="overrideTableStyleFontSizeAndJustification" w:uri="http://schemas.microsoft.com/office/word" w:val="1"/>
-    <w:compatSetting w:name="enableOpenTypeFeatures" w:uri="http://schemas.microsoft.com/office/word" w:val="1"/>
-    <w:compatSetting w:name="doNotFlipMirrorIndents" w:uri="http://schemas.microsoft.com/office/word" w:val="1"/>
-    <w:compatSetting w:name="differentiateMultirowTableHeaders" w:uri="http://schemas.microsoft.com/office/word" w:val="1"/>
-  </w:compat>
-  <w:rsids>
-    <w:rsidRoot w:val="006D52E9"/>
-    <w:rsid w:val="006D52E9"/>
-    <w:rsid w:val="00AD3239"/>
-  </w:rsids>
-  <m:mathPr>
-    <m:mathFont m:val="Cambria Math"/>
-    <m:brkBin m:val="before"/>
-    <m:brkBinSub m:val="--"/>
-    <m:smallFrac m:val="0"/>
-    <m:dispDef/>
-    <m:lMargin m:val="0"/>
-    <m:rMargin m:val="0"/>
-    <m:defJc m:val="centerGroup"/>
-    <m:wrapIndent m:val="1440"/>
-    <m:intLim m:val="subSup"/>
-    <m:naryLim m:val="undOvr"/>
-  </m:mathPr>
-  <w:themeFontLang w:val="en-AU"/>
-  <w:clrSchemeMapping w:bg1="light1" w:t1="dark1" w:bg2="light2" w:t2="dark2" w:accent1="accent1" w:accent2="accent2" w:accent3="accent3" w:accent4="accent4" w:accent5="accent5" w:accent6="accent6" w:hyperlink="hyperlink" w:followedHyperlink="followedHyperlink"/>
-  <w:decimalSymbol w:val="."/>
-  <w:listSeparator w:val=","/>
-  <w15:chartTrackingRefBased/>
-</w:settings>
-</file>
-
-<file path=word/glossary/styles.xml><?xml version="1.0" encoding="utf-8"?>
-<w:styles xmlns:mc="http://schemas.openxmlformats.org/markup-compatibility/2006" xmlns:r="http://schemas.openxmlformats.org/officeDocument/2006/relationships" xmlns:w="http://schemas.openxmlformats.org/wordprocessingml/2006/main" xmlns:w14="http://schemas.microsoft.com/office/word/2010/wordml" xmlns:w15="http://schemas.microsoft.com/office/word/2012/wordml" xmlns:w16se="http://schemas.microsoft.com/office/word/2015/wordml/symex" mc:Ignorable="w14 w15 w16se">
-  <w:docDefaults>
-    <w:rPrDefault>
-      <w:rPr>
-        <w:rFonts w:asciiTheme="minorHAnsi" w:eastAsiaTheme="minorEastAsia" w:hAnsiTheme="minorHAnsi" w:cstheme="minorBidi"/>
-        <w:sz w:val="22"/>
-        <w:szCs w:val="22"/>
-        <w:lang w:val="en-AU" w:eastAsia="en-AU" w:bidi="ar-SA"/>
-      </w:rPr>
-    </w:rPrDefault>
-    <w:pPrDefault>
-      <w:pPr>
-        <w:spacing w:after="160" w:line="259" w:lineRule="auto"/>
-      </w:pPr>
-    </w:pPrDefault>
-  </w:docDefaults>
-  <w:latentStyles w:defLockedState="0" w:defUIPriority="99" w:defSemiHidden="0" w:defUnhideWhenUsed="0" w:defQFormat="0" w:count="371">
-    <w:lsdException w:name="Normal" w:uiPriority="0" w:qFormat="1"/>
-    <w:lsdException w:name="heading 1" w:uiPriority="9" w:qFormat="1"/>
-    <w:lsdException w:name="heading 2" w:semiHidden="1" w:uiPriority="9" w:unhideWhenUsed="1" w:qFormat="1"/>
-    <w:lsdException w:name="heading 3" w:semiHidden="1" w:uiPriority="9" w:unhideWhenUsed="1" w:qFormat="1"/>
-    <w:lsdException w:name="heading 4" w:semiHidden="1" w:uiPriority="9" w:unhideWhenUsed="1" w:qFormat="1"/>
-    <w:lsdException w:name="heading 5" w:semiHidden="1" w:uiPriority="9" w:unhideWhenUsed="1" w:qFormat="1"/>
-    <w:lsdException w:name="heading 6" w:semiHidden="1" w:uiPriority="9" w:unhideWhenUsed="1" w:qFormat="1"/>
-    <w:lsdException w:name="heading 7" w:semiHidden="1" w:uiPriority="9" w:unhideWhenUsed="1" w:qFormat="1"/>
-    <w:lsdException w:name="heading 8" w:semiHidden="1" w:uiPriority="9" w:unhideWhenUsed="1" w:qFormat="1"/>
-    <w:lsdException w:name="heading 9" w:semiHidden="1" w:uiPriority="9" w:unhideWhenUsed="1" w:qFormat="1"/>
-    <w:lsdException w:name="index 1" w:semiHidden="1" w:unhideWhenUsed="1"/>
-    <w:lsdException w:name="index 2" w:semiHidden="1" w:unhideWhenUsed="1"/>
-    <w:lsdException w:name="index 3" w:semiHidden="1" w:unhideWhenUsed="1"/>
-    <w:lsdException w:name="index 4" w:semiHidden="1" w:unhideWhenUsed="1"/>
-    <w:lsdException w:name="index 5" w:semiHidden="1" w:unhideWhenUsed="1"/>
-    <w:lsdException w:name="index 6" w:semiHidden="1" w:unhideWhenUsed="1"/>
-    <w:lsdException w:name="index 7" w:semiHidden="1" w:unhideWhenUsed="1"/>
-    <w:lsdException w:name="index 8" w:semiHidden="1" w:unhideWhenUsed="1"/>
-    <w:lsdException w:name="index 9" w:semiHidden="1" w:unhideWhenUsed="1"/>
-    <w:lsdException w:name="toc 1" w:semiHidden="1" w:uiPriority="39" w:unhideWhenUsed="1"/>
-    <w:lsdException w:name="toc 2" w:semiHidden="1" w:uiPriority="39" w:unhideWhenUsed="1"/>
-    <w:lsdException w:name="toc 3" w:semiHidden="1" w:uiPriority="39" w:unhideWhenUsed="1"/>
-    <w:lsdException w:name="toc 4" w:semiHidden="1" w:uiPriority="39" w:unhideWhenUsed="1"/>
-    <w:lsdException w:name="toc 5" w:semiHidden="1" w:uiPriority="39" w:unhideWhenUsed="1"/>
-    <w:lsdException w:name="toc 6" w:semiHidden="1" w:uiPriority="39" w:unhideWhenUsed="1"/>
-    <w:lsdException w:name="toc 7" w:semiHidden="1" w:uiPriority="39" w:unhideWhenUsed="1"/>
-    <w:lsdException w:name="toc 8" w:semiHidden="1" w:uiPriority="39" w:unhideWhenUsed="1"/>
-    <w:lsdException w:name="toc 9" w:semiHidden="1" w:uiPriority="39" w:unhideWhenUsed="1"/>
-    <w:lsdException w:name="Normal Indent" w:semiHidden="1" w:unhideWhenUsed="1"/>
-    <w:lsdException w:name="footnote text" w:semiHidden="1" w:unhideWhenUsed="1"/>
-    <w:lsdException w:name="annotation text" w:semiHidden="1" w:unhideWhenUsed="1"/>
-    <w:lsdException w:name="header" w:semiHidden="1" w:unhideWhenUsed="1"/>
-    <w:lsdException w:name="footer" w:semiHidden="1" w:unhideWhenUsed="1"/>
-    <w:lsdException w:name="index heading" w:semiHidden="1" w:unhideWhenUsed="1"/>
-    <w:lsdException w:name="caption" w:semiHidden="1" w:uiPriority="35" w:unhideWhenUsed="1" w:qFormat="1"/>
-    <w:lsdException w:name="table of figures" w:semiHidden="1" w:unhideWhenUsed="1"/>
-    <w:lsdException w:name="envelope address" w:semiHidden="1" w:unhideWhenUsed="1"/>
-    <w:lsdException w:name="envelope return" w:semiHidden="1" w:unhideWhenUsed="1"/>
-    <w:lsdException w:name="footnote reference" w:semiHidden="1" w:unhideWhenUsed="1"/>
-    <w:lsdException w:name="annotation reference" w:semiHidden="1" w:unhideWhenUsed="1"/>
-    <w:lsdException w:name="line number" w:semiHidden="1" w:unhideWhenUsed="1"/>
-    <w:lsdException w:name="page number" w:semiHidden="1" w:unhideWhenUsed="1"/>
-    <w:lsdException w:name="endnote reference" w:semiHidden="1" w:unhideWhenUsed="1"/>
-    <w:lsdException w:name="endnote text" w:semiHidden="1" w:unhideWhenUsed="1"/>
-    <w:lsdException w:name="table of authorities" w:semiHidden="1" w:unhideWhenUsed="1"/>
-    <w:lsdException w:name="macro" w:semiHidden="1" w:unhideWhenUsed="1"/>
-    <w:lsdException w:name="toa heading" w:semiHidden="1" w:unhideWhenUsed="1"/>
-    <w:lsdException w:name="List" w:semiHidden="1" w:unhideWhenUsed="1"/>
-    <w:lsdException w:name="List Bullet" w:semiHidden="1" w:unhideWhenUsed="1"/>
-    <w:lsdException w:name="List Number" w:semiHidden="1" w:unhideWhenUsed="1"/>
-    <w:lsdException w:name="List 2" w:semiHidden="1" w:unhideWhenUsed="1"/>
-    <w:lsdException w:name="List 3" w:semiHidden="1" w:unhideWhenUsed="1"/>
-    <w:lsdException w:name="List 4" w:semiHidden="1" w:unhideWhenUsed="1"/>
-    <w:lsdException w:name="List 5" w:semiHidden="1" w:unhideWhenUsed="1"/>
-    <w:lsdException w:name="List Bullet 2" w:semiHidden="1" w:unhideWhenUsed="1"/>
-    <w:lsdException w:name="List Bullet 3" w:semiHidden="1" w:unhideWhenUsed="1"/>
-    <w:lsdException w:name="List Bullet 4" w:semiHidden="1" w:unhideWhenUsed="1"/>
-    <w:lsdException w:name="List Bullet 5" w:semiHidden="1" w:unhideWhenUsed="1"/>
-    <w:lsdException w:name="List Number 2" w:semiHidden="1" w:unhideWhenUsed="1"/>
-    <w:lsdException w:name="List Number 3" w:semiHidden="1" w:unhideWhenUsed="1"/>
-    <w:lsdException w:name="List Number 4" w:semiHidden="1" w:unhideWhenUsed="1"/>
-    <w:lsdException w:name="List Number 5" w:semiHidden="1" w:unhideWhenUsed="1"/>
-    <w:lsdException w:name="Title" w:uiPriority="10" w:qFormat="1"/>
-    <w:lsdException w:name="Closing" w:semiHidden="1" w:unhideWhenUsed="1"/>
-    <w:lsdException w:name="Signature" w:semiHidden="1" w:unhideWhenUsed="1"/>
-    <w:lsdException w:name="Default Paragraph Font" w:semiHidden="1" w:uiPriority="1" w:unhideWhenUsed="1"/>
-    <w:lsdException w:name="Body Text" w:semiHidden="1" w:unhideWhenUsed="1"/>
-    <w:lsdException w:name="Body Text Indent" w:semiHidden="1" w:unhideWhenUsed="1"/>
-    <w:lsdException w:name="List Continue" w:semiHidden="1" w:unhideWhenUsed="1"/>
-    <w:lsdException w:name="List Continue 2" w:semiHidden="1" w:unhideWhenUsed="1"/>
-    <w:lsdException w:name="List Continue 3" w:semiHidden="1" w:unhideWhenUsed="1"/>
-    <w:lsdException w:name="List Continue 4" w:semiHidden="1" w:unhideWhenUsed="1"/>
-    <w:lsdException w:name="List Continue 5" w:semiHidden="1" w:unhideWhenUsed="1"/>
-    <w:lsdException w:name="Message Header" w:semiHidden="1" w:unhideWhenUsed="1"/>
-    <w:lsdException w:name="Subtitle" w:uiPriority="11" w:qFormat="1"/>
-    <w:lsdException w:name="Salutation" w:semiHidden="1" w:unhideWhenUsed="1"/>
-    <w:lsdException w:name="Date" w:semiHidden="1" w:unhideWhenUsed="1"/>
-    <w:lsdException w:name="Body Text First Indent" w:semiHidden="1" w:unhideWhenUsed="1"/>
-    <w:lsdException w:name="Body Text First Indent 2" w:semiHidden="1" w:unhideWhenUsed="1"/>
-    <w:lsdException w:name="Note Heading" w:semiHidden="1" w:unhideWhenUsed="1"/>
-    <w:lsdException w:name="Body Text 2" w:semiHidden="1" w:unhideWhenUsed="1"/>
-    <w:lsdException w:name="Body Text 3" w:semiHidden="1" w:unhideWhenUsed="1"/>
-    <w:lsdException w:name="Body Text Indent 2" w:semiHidden="1" w:unhideWhenUsed="1"/>
-    <w:lsdException w:name="Body Text Indent 3" w:semiHidden="1" w:unhideWhenUsed="1"/>
-    <w:lsdException w:name="Block Text" w:semiHidden="1" w:unhideWhenUsed="1"/>
-    <w:lsdException w:name="Hyperlink" w:semiHidden="1" w:unhideWhenUsed="1"/>
-    <w:lsdException w:name="FollowedHyperlink" w:semiHidden="1" w:unhideWhenUsed="1"/>
-    <w:lsdException w:name="Strong" w:uiPriority="22" w:qFormat="1"/>
-    <w:lsdException w:name="Emphasis" w:uiPriority="20" w:qFormat="1"/>
-    <w:lsdException w:name="Document Map" w:semiHidden="1" w:unhideWhenUsed="1"/>
-    <w:lsdException w:name="Plain Text" w:semiHidden="1" w:unhideWhenUsed="1"/>
-    <w:lsdException w:name="E-mail Signature" w:semiHidden="1" w:unhideWhenUsed="1"/>
-    <w:lsdException w:name="HTML Top of Form" w:semiHidden="1" w:unhideWhenUsed="1"/>
-    <w:lsdException w:name="HTML Bottom of Form" w:semiHidden="1" w:unhideWhenUsed="1"/>
-    <w:lsdException w:name="Normal (Web)" w:semiHidden="1" w:unhideWhenUsed="1"/>
-    <w:lsdException w:name="HTML Acronym" w:semiHidden="1" w:unhideWhenUsed="1"/>
-    <w:lsdException w:name="HTML Address" w:semiHidden="1" w:unhideWhenUsed="1"/>
-    <w:lsdException w:name="HTML Cite" w:semiHidden="1" w:unhideWhenUsed="1"/>
-    <w:lsdException w:name="HTML Code" w:semiHidden="1" w:unhideWhenUsed="1"/>
-    <w:lsdException w:name="HTML Definition" w:semiHidden="1" w:unhideWhenUsed="1"/>
-    <w:lsdException w:name="HTML Keyboard" w:semiHidden="1" w:unhideWhenUsed="1"/>
-    <w:lsdException w:name="HTML Preformatted" w:semiHidden="1" w:unhideWhenUsed="1"/>
-    <w:lsdException w:name="HTML Sample" w:semiHidden="1" w:unhideWhenUsed="1"/>
-    <w:lsdException w:name="HTML Typewriter" w:semiHidden="1" w:unhideWhenUsed="1"/>
-    <w:lsdException w:name="HTML Variable" w:semiHidden="1" w:unhideWhenUsed="1"/>
-    <w:lsdException w:name="Normal Table" w:semiHidden="1" w:unhideWhenUsed="1"/>
-    <w:lsdException w:name="annotation subject" w:semiHidden="1" w:unhideWhenUsed="1"/>
-    <w:lsdException w:name="No List" w:semiHidden="1" w:unhideWhenUsed="1"/>
-    <w:lsdException w:name="Outline List 1" w:semiHidden="1" w:unhideWhenUsed="1"/>
-    <w:lsdException w:name="Outline List 2" w:semiHidden="1" w:unhideWhenUsed="1"/>
-    <w:lsdException w:name="Outline List 3" w:semiHidden="1" w:unhideWhenUsed="1"/>
-    <w:lsdException w:name="Table Simple 1" w:semiHidden="1" w:unhideWhenUsed="1"/>
-    <w:lsdException w:name="Table Simple 2" w:semiHidden="1" w:unhideWhenUsed="1"/>
-    <w:lsdException w:name="Table Simple 3" w:semiHidden="1" w:unhideWhenUsed="1"/>
-    <w:lsdException w:name="Table Classic 1" w:semiHidden="1" w:unhideWhenUsed="1"/>
-    <w:lsdException w:name="Table Classic 2" w:semiHidden="1" w:unhideWhenUsed="1"/>
-    <w:lsdException w:name="Table Classic 3" w:semiHidden="1" w:unhideWhenUsed="1"/>
-    <w:lsdException w:name="Table Classic 4" w:semiHidden="1" w:unhideWhenUsed="1"/>
-    <w:lsdException w:name="Table Colorful 1" w:semiHidden="1" w:unhideWhenUsed="1"/>
-    <w:lsdException w:name="Table Colorful 2" w:semiHidden="1" w:unhideWhenUsed="1"/>
-    <w:lsdException w:name="Table Colorful 3" w:semiHidden="1" w:unhideWhenUsed="1"/>
-    <w:lsdException w:name="Table Columns 1" w:semiHidden="1" w:unhideWhenUsed="1"/>
-    <w:lsdException w:name="Table Columns 2" w:semiHidden="1" w:unhideWhenUsed="1"/>
-    <w:lsdException w:name="Table Columns 3" w:semiHidden="1" w:unhideWhenUsed="1"/>
-    <w:lsdException w:name="Table Columns 4" w:semiHidden="1" w:unhideWhenUsed="1"/>
-    <w:lsdException w:name="Table Columns 5" w:semiHidden="1" w:unhideWhenUsed="1"/>
-    <w:lsdException w:name="Table Grid 1" w:semiHidden="1" w:unhideWhenUsed="1"/>
-    <w:lsdException w:name="Table Grid 2" w:semiHidden="1" w:unhideWhenUsed="1"/>
-    <w:lsdException w:name="Table Grid 3" w:semiHidden="1" w:unhideWhenUsed="1"/>
-    <w:lsdException w:name="Table Grid 4" w:semiHidden="1" w:unhideWhenUsed="1"/>
-    <w:lsdException w:name="Table Grid 5" w:semiHidden="1" w:unhideWhenUsed="1"/>
-    <w:lsdException w:name="Table Grid 6" w:semiHidden="1" w:unhideWhenUsed="1"/>
-    <w:lsdException w:name="Table Grid 7" w:semiHidden="1" w:unhideWhenUsed="1"/>
-    <w:lsdException w:name="Table Grid 8" w:semiHidden="1" w:unhideWhenUsed="1"/>
-    <w:lsdException w:name="Table List 1" w:semiHidden="1" w:unhideWhenUsed="1"/>
-    <w:lsdException w:name="Table List 2" w:semiHidden="1" w:unhideWhenUsed="1"/>
-    <w:lsdException w:name="Table List 3" w:semiHidden="1" w:unhideWhenUsed="1"/>
-    <w:lsdException w:name="Table List 4" w:semiHidden="1" w:unhideWhenUsed="1"/>
-    <w:lsdException w:name="Table List 5" w:semiHidden="1" w:unhideWhenUsed="1"/>
-    <w:lsdException w:name="Table List 6" w:semiHidden="1" w:unhideWhenUsed="1"/>
-    <w:lsdException w:name="Table List 7" w:semiHidden="1" w:unhideWhenUsed="1"/>
-    <w:lsdException w:name="Table List 8" w:semiHidden="1" w:unhideWhenUsed="1"/>
-    <w:lsdException w:name="Table 3D effects 1" w:semiHidden="1" w:unhideWhenUsed="1"/>
-    <w:lsdException w:name="Table 3D effects 2" w:semiHidden="1" w:unhideWhenUsed="1"/>
-    <w:lsdException w:name="Table 3D effects 3" w:semiHidden="1" w:unhideWhenUsed="1"/>
-    <w:lsdException w:name="Table Contemporary" w:semiHidden="1" w:unhideWhenUsed="1"/>
-    <w:lsdException w:name="Table Elegant" w:semiHidden="1" w:unhideWhenUsed="1"/>
-    <w:lsdException w:name="Table Professional" w:semiHidden="1" w:unhideWhenUsed="1"/>
-    <w:lsdException w:name="Table Subtle 1" w:semiHidden="1" w:unhideWhenUsed="1"/>
-    <w:lsdException w:name="Table Subtle 2" w:semiHidden="1" w:unhideWhenUsed="1"/>
-    <w:lsdException w:name="Table Web 1" w:semiHidden="1" w:unhideWhenUsed="1"/>
-    <w:lsdException w:name="Table Web 2" w:semiHidden="1" w:unhideWhenUsed="1"/>
-    <w:lsdException w:name="Table Web 3" w:semiHidden="1" w:unhideWhenUsed="1"/>
-    <w:lsdException w:name="Balloon Text" w:semiHidden="1" w:unhideWhenUsed="1"/>
-    <w:lsdException w:name="Table Grid" w:uiPriority="39"/>
-    <w:lsdException w:name="Table Theme" w:semiHidden="1" w:unhideWhenUsed="1"/>
-    <w:lsdException w:name="Placeholder Text" w:semiHidden="1"/>
-    <w:lsdException w:name="No Spacing" w:uiPriority="1" w:qFormat="1"/>
-    <w:lsdException w:name="Light Shading" w:uiPriority="60"/>
-    <w:lsdException w:name="Light List" w:uiPriority="61"/>
-    <w:lsdException w:name="Light Grid" w:uiPriority="62"/>
-    <w:lsdException w:name="Medium Shading 1" w:uiPriority="63"/>
-    <w:lsdException w:name="Medium Shading 2" w:uiPriority="64"/>
-    <w:lsdException w:name="Medium List 1" w:uiPriority="65"/>
-    <w:lsdException w:name="Medium List 2" w:uiPriority="66"/>
-    <w:lsdException w:name="Medium Grid 1" w:uiPriority="67"/>
-    <w:lsdException w:name="Medium Grid 2" w:uiPriority="68"/>
-    <w:lsdException w:name="Medium Grid 3" w:uiPriority="69"/>
-    <w:lsdException w:name="Dark List" w:uiPriority="70"/>
-    <w:lsdException w:name="Colorful Shading" w:uiPriority="71"/>
-    <w:lsdException w:name="Colorful List" w:uiPriority="72"/>
-    <w:lsdException w:name="Colorful Grid" w:uiPriority="73"/>
-    <w:lsdException w:name="Light Shading Accent 1" w:uiPriority="60"/>
-    <w:lsdException w:name="Light List Accent 1" w:uiPriority="61"/>
-    <w:lsdException w:name="Light Grid Accent 1" w:uiPriority="62"/>
-    <w:lsdException w:name="Medium Shading 1 Accent 1" w:uiPriority="63"/>
-    <w:lsdException w:name="Medium Shading 2 Accent 1" w:uiPriority="64"/>
-    <w:lsdException w:name="Medium List 1 Accent 1" w:uiPriority="65"/>
-    <w:lsdException w:name="Revision" w:semiHidden="1"/>
-    <w:lsdException w:name="List Paragraph" w:uiPriority="34" w:qFormat="1"/>
-    <w:lsdException w:name="Quote" w:uiPriority="29" w:qFormat="1"/>
-    <w:lsdException w:name="Intense Quote" w:uiPriority="30" w:qFormat="1"/>
-    <w:lsdException w:name="Medium List 2 Accent 1" w:uiPriority="66"/>
-    <w:lsdException w:name="Medium Grid 1 Accent 1" w:uiPriority="67"/>
-    <w:lsdException w:name="Medium Grid 2 Accent 1" w:uiPriority="68"/>
-    <w:lsdException w:name="Medium Grid 3 Accent 1" w:uiPriority="69"/>
-    <w:lsdException w:name="Dark List Accent 1" w:uiPriority="70"/>
-    <w:lsdException w:name="Colorful Shading Accent 1" w:uiPriority="71"/>
-    <w:lsdException w:name="Colorful List Accent 1" w:uiPriority="72"/>
-    <w:lsdException w:name="Colorful Grid Accent 1" w:uiPriority="73"/>
-    <w:lsdException w:name="Light Shading Accent 2" w:uiPriority="60"/>
-    <w:lsdException w:name="Light List Accent 2" w:uiPriority="61"/>
-    <w:lsdException w:name="Light Grid Accent 2" w:uiPriority="62"/>
-    <w:lsdException w:name="Medium Shading 1 Accent 2" w:uiPriority="63"/>
-    <w:lsdException w:name="Medium Shading 2 Accent 2" w:uiPriority="64"/>
-    <w:lsdException w:name="Medium List 1 Accent 2" w:uiPriority="65"/>
-    <w:lsdException w:name="Medium List 2 Accent 2" w:uiPriority="66"/>
-    <w:lsdException w:name="Medium Grid 1 Accent 2" w:uiPriority="67"/>
-    <w:lsdException w:name="Medium Grid 2 Accent 2" w:uiPriority="68"/>
-    <w:lsdException w:name="Medium Grid 3 Accent 2" w:uiPriority="69"/>
-    <w:lsdException w:name="Dark List Accent 2" w:uiPriority="70"/>
-    <w:lsdException w:name="Colorful Shading Accent 2" w:uiPriority="71"/>
-    <w:lsdException w:name="Colorful List Accent 2" w:uiPriority="72"/>
-    <w:lsdException w:name="Colorful Grid Accent 2" w:uiPriority="73"/>
-    <w:lsdException w:name="Light Shading Accent 3" w:uiPriority="60"/>
-    <w:lsdException w:name="Light List Accent 3" w:uiPriority="61"/>
-    <w:lsdException w:name="Light Grid Accent 3" w:uiPriority="62"/>
-    <w:lsdException w:name="Medium Shading 1 Accent 3" w:uiPriority="63"/>
-    <w:lsdException w:name="Medium Shading 2 Accent 3" w:uiPriority="64"/>
-    <w:lsdException w:name="Medium List 1 Accent 3" w:uiPriority="65"/>
-    <w:lsdException w:name="Medium List 2 Accent 3" w:uiPriority="66"/>
-    <w:lsdException w:name="Medium Grid 1 Accent 3" w:uiPriority="67"/>
-    <w:lsdException w:name="Medium Grid 2 Accent 3" w:uiPriority="68"/>
-    <w:lsdException w:name="Medium Grid 3 Accent 3" w:uiPriority="69"/>
-    <w:lsdException w:name="Dark List Accent 3" w:uiPriority="70"/>
-    <w:lsdException w:name="Colorful Shading Accent 3" w:uiPriority="71"/>
-    <w:lsdException w:name="Colorful List Accent 3" w:uiPriority="72"/>
-    <w:lsdException w:name="Colorful Grid Accent 3" w:uiPriority="73"/>
-    <w:lsdException w:name="Light Shading Accent 4" w:uiPriority="60"/>
-    <w:lsdException w:name="Light List Accent 4" w:uiPriority="61"/>
-    <w:lsdException w:name="Light Grid Accent 4" w:uiPriority="62"/>
-    <w:lsdException w:name="Medium Shading 1 Accent 4" w:uiPriority="63"/>
-    <w:lsdException w:name="Medium Shading 2 Accent 4" w:uiPriority="64"/>
-    <w:lsdException w:name="Medium List 1 Accent 4" w:uiPriority="65"/>
-    <w:lsdException w:name="Medium List 2 Accent 4" w:uiPriority="66"/>
-    <w:lsdException w:name="Medium Grid 1 Accent 4" w:uiPriority="67"/>
-    <w:lsdException w:name="Medium Grid 2 Accent 4" w:uiPriority="68"/>
-    <w:lsdException w:name="Medium Grid 3 Accent 4" w:uiPriority="69"/>
-    <w:lsdException w:name="Dark List Accent 4" w:uiPriority="70"/>
-    <w:lsdException w:name="Colorful Shading Accent 4" w:uiPriority="71"/>
-    <w:lsdException w:name="Colorful List Accent 4" w:uiPriority="72"/>
-    <w:lsdException w:name="Colorful Grid Accent 4" w:uiPriority="73"/>
-    <w:lsdException w:name="Light Shading Accent 5" w:uiPriority="60"/>
-    <w:lsdException w:name="Light List Accent 5" w:uiPriority="61"/>
-    <w:lsdException w:name="Light Grid Accent 5" w:uiPriority="62"/>
-    <w:lsdException w:name="Medium Shading 1 Accent 5" w:uiPriority="63"/>
-    <w:lsdException w:name="Medium Shading 2 Accent 5" w:uiPriority="64"/>
-    <w:lsdException w:name="Medium List 1 Accent 5" w:uiPriority="65"/>
-    <w:lsdException w:name="Medium List 2 Accent 5" w:uiPriority="66"/>
-    <w:lsdException w:name="Medium Grid 1 Accent 5" w:uiPriority="67"/>
-    <w:lsdException w:name="Medium Grid 2 Accent 5" w:uiPriority="68"/>
-    <w:lsdException w:name="Medium Grid 3 Accent 5" w:uiPriority="69"/>
-    <w:lsdException w:name="Dark List Accent 5" w:uiPriority="70"/>
-    <w:lsdException w:name="Colorful Shading Accent 5" w:uiPriority="71"/>
-    <w:lsdException w:name="Colorful List Accent 5" w:uiPriority="72"/>
-    <w:lsdException w:name="Colorful Grid Accent 5" w:uiPriority="73"/>
-    <w:lsdException w:name="Light Shading Accent 6" w:uiPriority="60"/>
-    <w:lsdException w:name="Light List Accent 6" w:uiPriority="61"/>
-    <w:lsdException w:name="Light Grid Accent 6" w:uiPriority="62"/>
-    <w:lsdException w:name="Medium Shading 1 Accent 6" w:uiPriority="63"/>
-    <w:lsdException w:name="Medium Shading 2 Accent 6" w:uiPriority="64"/>
-    <w:lsdException w:name="Medium List 1 Accent 6" w:uiPriority="65"/>
-    <w:lsdException w:name="Medium List 2 Accent 6" w:uiPriority="66"/>
-    <w:lsdException w:name="Medium Grid 1 Accent 6" w:uiPriority="67"/>
-    <w:lsdException w:name="Medium Grid 2 Accent 6" w:uiPriority="68"/>
-    <w:lsdException w:name="Medium Grid 3 Accent 6" w:uiPriority="69"/>
-    <w:lsdException w:name="Dark List Accent 6" w:uiPriority="70"/>
-    <w:lsdException w:name="Colorful Shading Accent 6" w:uiPriority="71"/>
-    <w:lsdException w:name="Colorful List Accent 6" w:uiPriority="72"/>
-    <w:lsdException w:name="Colorful Grid Accent 6" w:uiPriority="73"/>
-    <w:lsdException w:name="Subtle Emphasis" w:uiPriority="19" w:qFormat="1"/>
-    <w:lsdException w:name="Intense Emphasis" w:uiPriority="21" w:qFormat="1"/>
-    <w:lsdException w:name="Subtle Reference" w:uiPriority="31" w:qFormat="1"/>
-    <w:lsdException w:name="Intense Reference" w:uiPriority="32" w:qFormat="1"/>
-    <w:lsdException w:name="Book Title" w:uiPriority="33" w:qFormat="1"/>
-    <w:lsdException w:name="Bibliography" w:semiHidden="1" w:uiPriority="37" w:unhideWhenUsed="1"/>
-    <w:lsdException w:name="TOC Heading" w:semiHidden="1" w:uiPriority="39" w:unhideWhenUsed="1" w:qFormat="1"/>
-    <w:lsdException w:name="Plain Table 1" w:uiPriority="41"/>
-    <w:lsdException w:name="Plain Table 2" w:uiPriority="42"/>
-    <w:lsdException w:name="Plain Table 3" w:uiPriority="43"/>
-    <w:lsdException w:name="Plain Table 4" w:uiPriority="44"/>
-    <w:lsdException w:name="Plain Table 5" w:uiPriority="45"/>
-    <w:lsdException w:name="Grid Table Light" w:uiPriority="40"/>
-    <w:lsdException w:name="Grid Table 1 Light" w:uiPriority="46"/>
-    <w:lsdException w:name="Grid Table 2" w:uiPriority="47"/>
-    <w:lsdException w:name="Grid Table 3" w:uiPriority="48"/>
-    <w:lsdException w:name="Grid Table 4" w:uiPriority="49"/>
-    <w:lsdException w:name="Grid Table 5 Dark" w:uiPriority="50"/>
-    <w:lsdException w:name="Grid Table 6 Colorful" w:uiPriority="51"/>
-    <w:lsdException w:name="Grid Table 7 Colorful" w:uiPriority="52"/>
-    <w:lsdException w:name="Grid Table 1 Light Accent 1" w:uiPriority="46"/>
-    <w:lsdException w:name="Grid Table 2 Accent 1" w:uiPriority="47"/>
-    <w:lsdException w:name="Grid Table 3 Accent 1" w:uiPriority="48"/>
-    <w:lsdException w:name="Grid Table 4 Accent 1" w:uiPriority="49"/>
-    <w:lsdException w:name="Grid Table 5 Dark Accent 1" w:uiPriority="50"/>
-    <w:lsdException w:name="Grid Table 6 Colorful Accent 1" w:uiPriority="51"/>
-    <w:lsdException w:name="Grid Table 7 Colorful Accent 1" w:uiPriority="52"/>
-    <w:lsdException w:name="Grid Table 1 Light Accent 2" w:uiPriority="46"/>
-    <w:lsdException w:name="Grid Table 2 Accent 2" w:uiPriority="47"/>
-    <w:lsdException w:name="Grid Table 3 Accent 2" w:uiPriority="48"/>
-    <w:lsdException w:name="Grid Table 4 Accent 2" w:uiPriority="49"/>
-    <w:lsdException w:name="Grid Table 5 Dark Accent 2" w:uiPriority="50"/>
-    <w:lsdException w:name="Grid Table 6 Colorful Accent 2" w:uiPriority="51"/>
-    <w:lsdException w:name="Grid Table 7 Colorful Accent 2" w:uiPriority="52"/>
-    <w:lsdException w:name="Grid Table 1 Light Accent 3" w:uiPriority="46"/>
-    <w:lsdException w:name="Grid Table 2 Accent 3" w:uiPriority="47"/>
-    <w:lsdException w:name="Grid Table 3 Accent 3" w:uiPriority="48"/>
-    <w:lsdException w:name="Grid Table 4 Accent 3" w:uiPriority="49"/>
-    <w:lsdException w:name="Grid Table 5 Dark Accent 3" w:uiPriority="50"/>
-    <w:lsdException w:name="Grid Table 6 Colorful Accent 3" w:uiPriority="51"/>
-    <w:lsdException w:name="Grid Table 7 Colorful Accent 3" w:uiPriority="52"/>
-    <w:lsdException w:name="Grid Table 1 Light Accent 4" w:uiPriority="46"/>
-    <w:lsdException w:name="Grid Table 2 Accent 4" w:uiPriority="47"/>
-    <w:lsdException w:name="Grid Table 3 Accent 4" w:uiPriority="48"/>
-    <w:lsdException w:name="Grid Table 4 Accent 4" w:uiPriority="49"/>
-    <w:lsdException w:name="Grid Table 5 Dark Accent 4" w:uiPriority="50"/>
-    <w:lsdException w:name="Grid Table 6 Colorful Accent 4" w:uiPriority="51"/>
-    <w:lsdException w:name="Grid Table 7 Colorful Accent 4" w:uiPriority="52"/>
-    <w:lsdException w:name="Grid Table 1 Light Accent 5" w:uiPriority="46"/>
-    <w:lsdException w:name="Grid Table 2 Accent 5" w:uiPriority="47"/>
-    <w:lsdException w:name="Grid Table 3 Accent 5" w:uiPriority="48"/>
-    <w:lsdException w:name="Grid Table 4 Accent 5" w:uiPriority="49"/>
-    <w:lsdException w:name="Grid Table 5 Dark Accent 5" w:uiPriority="50"/>
-    <w:lsdException w:name="Grid Table 6 Colorful Accent 5" w:uiPriority="51"/>
-    <w:lsdException w:name="Grid Table 7 Colorful Accent 5" w:uiPriority="52"/>
-    <w:lsdException w:name="Grid Table 1 Light Accent 6" w:uiPriority="46"/>
-    <w:lsdException w:name="Grid Table 2 Accent 6" w:uiPriority="47"/>
-    <w:lsdException w:name="Grid Table 3 Accent 6" w:uiPriority="48"/>
-    <w:lsdException w:name="Grid Table 4 Accent 6" w:uiPriority="49"/>
-    <w:lsdException w:name="Grid Table 5 Dark Accent 6" w:uiPriority="50"/>
-    <w:lsdException w:name="Grid Table 6 Colorful Accent 6" w:uiPriority="51"/>
-    <w:lsdException w:name="Grid Table 7 Colorful Accent 6" w:uiPriority="52"/>
-    <w:lsdException w:name="List Table 1 Light" w:uiPriority="46"/>
-    <w:lsdException w:name="List Table 2" w:uiPriority="47"/>
-    <w:lsdException w:name="List Table 3" w:uiPriority="48"/>
-    <w:lsdException w:name="List Table 4" w:uiPriority="49"/>
-    <w:lsdException w:name="List Table 5 Dark" w:uiPriority="50"/>
-    <w:lsdException w:name="List Table 6 Colorful" w:uiPriority="51"/>
-    <w:lsdException w:name="List Table 7 Colorful" w:uiPriority="52"/>
-    <w:lsdException w:name="List Table 1 Light Accent 1" w:uiPriority="46"/>
-    <w:lsdException w:name="List Table 2 Accent 1" w:uiPriority="47"/>
-    <w:lsdException w:name="List Table 3 Accent 1" w:uiPriority="48"/>
-    <w:lsdException w:name="List Table 4 Accent 1" w:uiPriority="49"/>
-    <w:lsdException w:name="List Table 5 Dark Accent 1" w:uiPriority="50"/>
-    <w:lsdException w:name="List Table 6 Colorful Accent 1" w:uiPriority="51"/>
-    <w:lsdException w:name="List Table 7 Colorful Accent 1" w:uiPriority="52"/>
-    <w:lsdException w:name="List Table 1 Light Accent 2" w:uiPriority="46"/>
-    <w:lsdException w:name="List Table 2 Accent 2" w:uiPriority="47"/>
-    <w:lsdException w:name="List Table 3 Accent 2" w:uiPriority="48"/>
-    <w:lsdException w:name="List Table 4 Accent 2" w:uiPriority="49"/>
-    <w:lsdException w:name="List Table 5 Dark Accent 2" w:uiPriority="50"/>
-    <w:lsdException w:name="List Table 6 Colorful Accent 2" w:uiPriority="51"/>
-    <w:lsdException w:name="List Table 7 Colorful Accent 2" w:uiPriority="52"/>
-    <w:lsdException w:name="List Table 1 Light Accent 3" w:uiPriority="46"/>
-    <w:lsdException w:name="List Table 2 Accent 3" w:uiPriority="47"/>
-    <w:lsdException w:name="List Table 3 Accent 3" w:uiPriority="48"/>
-    <w:lsdException w:name="List Table 4 Accent 3" w:uiPriority="49"/>
-    <w:lsdException w:name="List Table 5 Dark Accent 3" w:uiPriority="50"/>
-    <w:lsdException w:name="List Table 6 Colorful Accent 3" w:uiPriority="51"/>
-    <w:lsdException w:name="List Table 7 Colorful Accent 3" w:uiPriority="52"/>
-    <w:lsdException w:name="List Table 1 Light Accent 4" w:uiPriority="46"/>
-    <w:lsdException w:name="List Table 2 Accent 4" w:uiPriority="47"/>
-    <w:lsdException w:name="List Table 3 Accent 4" w:uiPriority="48"/>
-    <w:lsdException w:name="List Table 4 Accent 4" w:uiPriority="49"/>
-    <w:lsdException w:name="List Table 5 Dark Accent 4" w:uiPriority="50"/>
-    <w:lsdException w:name="List Table 6 Colorful Accent 4" w:uiPriority="51"/>
-    <w:lsdException w:name="List Table 7 Colorful Accent 4" w:uiPriority="52"/>
-    <w:lsdException w:name="List Table 1 Light Accent 5" w:uiPriority="46"/>
-    <w:lsdException w:name="List Table 2 Accent 5" w:uiPriority="47"/>
-    <w:lsdException w:name="List Table 3 Accent 5" w:uiPriority="48"/>
-    <w:lsdException w:name="List Table 4 Accent 5" w:uiPriority="49"/>
-    <w:lsdException w:name="List Table 5 Dark Accent 5" w:uiPriority="50"/>
-    <w:lsdException w:name="List Table 6 Colorful Accent 5" w:uiPriority="51"/>
-    <w:lsdException w:name="List Table 7 Colorful Accent 5" w:uiPriority="52"/>
-    <w:lsdException w:name="List Table 1 Light Accent 6" w:uiPriority="46"/>
-    <w:lsdException w:name="List Table 2 Accent 6" w:uiPriority="47"/>
-    <w:lsdException w:name="List Table 3 Accent 6" w:uiPriority="48"/>
-    <w:lsdException w:name="List Table 4 Accent 6" w:uiPriority="49"/>
-    <w:lsdException w:name="List Table 5 Dark Accent 6" w:uiPriority="50"/>
-    <w:lsdException w:name="List Table 6 Colorful Accent 6" w:uiPriority="51"/>
-    <w:lsdException w:name="List Table 7 Colorful Accent 6" w:uiPriority="52"/>
-  </w:latentStyles>
-  <w:style w:type="paragraph" w:default="1" w:styleId="Normal">
-    <w:name w:val="Normal"/>
-    <w:qFormat/>
-  </w:style>
-  <w:style w:type="character" w:default="1" w:styleId="DefaultParagraphFont">
-    <w:name w:val="Default Paragraph Font"/>
-    <w:uiPriority w:val="1"/>
-    <w:semiHidden/>
-    <w:unhideWhenUsed/>
-  </w:style>
-  <w:style w:type="table" w:default="1" w:styleId="TableNormal">
-    <w:name w:val="Normal Table"/>
-    <w:uiPriority w:val="99"/>
-    <w:semiHidden/>
-    <w:unhideWhenUsed/>
-    <w:tblPr>
-      <w:tblInd w:w="0" w:type="dxa"/>
-      <w:tblCellMar>
-        <w:top w:w="0" w:type="dxa"/>
-        <w:left w:w="108" w:type="dxa"/>
-        <w:bottom w:w="0" w:type="dxa"/>
-        <w:right w:w="108" w:type="dxa"/>
-      </w:tblCellMar>
-    </w:tblPr>
-  </w:style>
-  <w:style w:type="numbering" w:default="1" w:styleId="NoList">
-    <w:name w:val="No List"/>
-    <w:uiPriority w:val="99"/>
-    <w:semiHidden/>
-    <w:unhideWhenUsed/>
-  </w:style>
-  <w:style w:type="paragraph" w:customStyle="1" w:styleId="FB7FFBCE6994428AB914DFDD12F2B551">
-    <w:name w:val="FB7FFBCE6994428AB914DFDD12F2B551"/>
-    <w:rsid w:val="006D52E9"/>
-  </w:style>
-  <w:style w:type="paragraph" w:customStyle="1" w:styleId="A86B45049E6B40D58363478A06AA0E8D">
-    <w:name w:val="A86B45049E6B40D58363478A06AA0E8D"/>
-    <w:rsid w:val="006D52E9"/>
-  </w:style>
-  <w:style w:type="paragraph" w:customStyle="1" w:styleId="D3434C51882348CD92D618120E8B5A96">
-    <w:name w:val="D3434C51882348CD92D618120E8B5A96"/>
-    <w:rsid w:val="006D52E9"/>
-  </w:style>
-</w:styles>
-</file>
-
-<file path=word/glossary/webSettings.xml><?xml version="1.0" encoding="utf-8"?>
-<w:webSettings xmlns:mc="http://schemas.openxmlformats.org/markup-compatibility/2006" xmlns:r="http://schemas.openxmlformats.org/officeDocument/2006/relationships" xmlns:w="http://schemas.openxmlformats.org/wordprocessingml/2006/main" xmlns:w14="http://schemas.microsoft.com/office/word/2010/wordml" xmlns:w15="http://schemas.microsoft.com/office/word/2012/wordml" xmlns:w16se="http://schemas.microsoft.com/office/word/2015/wordml/symex" mc:Ignorable="w14 w15 w16se">
-  <w:optimizeForBrowser/>
-  <w:allowPNG/>
-</w:webSettings>
-</file>
-
 <file path=word/theme/theme1.xml><?xml version="1.0" encoding="utf-8"?>
 <a:theme xmlns:a="http://schemas.openxmlformats.org/drawingml/2006/main" name="Office Theme">
   <a:themeElements>
@@ -14795,7 +14171,7 @@
 </file>
 
 <file path=customXml/itemProps2.xml><?xml version="1.0" encoding="utf-8"?>
-<ds:datastoreItem xmlns:ds="http://schemas.openxmlformats.org/officeDocument/2006/customXml" ds:itemID="{6BDC3629-39DD-466A-8897-D8C286E7EAED}">
+<ds:datastoreItem xmlns:ds="http://schemas.openxmlformats.org/officeDocument/2006/customXml" ds:itemID="{01013FD1-3585-4369-B3CB-7D7E140CF432}">
   <ds:schemaRefs>
     <ds:schemaRef ds:uri="http://schemas.openxmlformats.org/officeDocument/2006/bibliography"/>
   </ds:schemaRefs>
